--- a/Documentos Entrega 1/Lista de Procesos Proyecto.docx
+++ b/Documentos Entrega 1/Lista de Procesos Proyecto.docx
@@ -144,12 +144,6 @@
           <w:lang w:val="es-VE"/>
         </w:rPr>
         <w:tab/>
-      </w:r>
-      <w:r>
-        <w:rPr>
-          <w:b/>
-          <w:lang w:val="es-VE"/>
-        </w:rPr>
         <w:t xml:space="preserve">       1.1.1.2. Creación de método de envío</w:t>
       </w:r>
     </w:p>
@@ -240,14 +234,7 @@
           <w:lang w:val="es-VE"/>
         </w:rPr>
         <w:tab/>
-        <w:t xml:space="preserve">       1.1</w:t>
-      </w:r>
-      <w:r>
-        <w:rPr>
-          <w:b/>
-          <w:lang w:val="es-VE"/>
-        </w:rPr>
-        <w:t>.2.2. Creación de método de pago</w:t>
+        <w:t xml:space="preserve">       1.1.2.2. Creación de método de pago</w:t>
       </w:r>
     </w:p>
     <w:p>
@@ -495,142 +482,6 @@
           <w:lang w:val="es-VE"/>
         </w:rPr>
         <w:t xml:space="preserve"> de catálogo</w:t>
-      </w:r>
-    </w:p>
-    <w:p>
-      <w:pPr>
-        <w:ind w:left="1440"/>
-        <w:rPr>
-          <w:b/>
-          <w:lang w:val="es-VE"/>
-        </w:rPr>
-      </w:pPr>
-    </w:p>
-    <w:p>
-      <w:pPr>
-        <w:ind w:left="720" w:firstLine="720"/>
-        <w:rPr>
-          <w:b/>
-          <w:lang w:val="es-VE"/>
-        </w:rPr>
-      </w:pPr>
-      <w:r>
-        <w:rPr>
-          <w:b/>
-          <w:lang w:val="es-VE"/>
-        </w:rPr>
-        <w:t>1.1.4 Gestión de información de proveedor</w:t>
-      </w:r>
-    </w:p>
-    <w:p>
-      <w:pPr>
-        <w:ind w:left="1440"/>
-        <w:rPr>
-          <w:b/>
-          <w:lang w:val="es-VE"/>
-        </w:rPr>
-      </w:pPr>
-      <w:r>
-        <w:rPr>
-          <w:b/>
-          <w:lang w:val="es-VE"/>
-        </w:rPr>
-        <w:t xml:space="preserve">        1.1.4.1. Modificar información de contacto</w:t>
-      </w:r>
-    </w:p>
-    <w:p>
-      <w:pPr>
-        <w:ind w:left="1440"/>
-        <w:rPr>
-          <w:b/>
-          <w:lang w:val="es-VE"/>
-        </w:rPr>
-      </w:pPr>
-      <w:r>
-        <w:rPr>
-          <w:b/>
-          <w:lang w:val="es-VE"/>
-        </w:rPr>
-        <w:t xml:space="preserve">        1.1.4.2. Modificar información básica</w:t>
-      </w:r>
-    </w:p>
-    <w:p>
-      <w:pPr>
-        <w:ind w:left="720"/>
-        <w:rPr>
-          <w:b/>
-          <w:lang w:val="es-VE"/>
-        </w:rPr>
-      </w:pPr>
-    </w:p>
-    <w:p>
-      <w:pPr>
-        <w:ind w:left="720"/>
-        <w:rPr>
-          <w:b/>
-          <w:lang w:val="es-VE"/>
-        </w:rPr>
-      </w:pPr>
-      <w:r>
-        <w:rPr>
-          <w:b/>
-          <w:lang w:val="es-VE"/>
-        </w:rPr>
-        <w:t>1.2. Gestión de datos de productor</w:t>
-      </w:r>
-    </w:p>
-    <w:p>
-      <w:pPr>
-        <w:ind w:left="720"/>
-        <w:rPr>
-          <w:b/>
-          <w:lang w:val="es-VE"/>
-        </w:rPr>
-      </w:pPr>
-    </w:p>
-    <w:p>
-      <w:pPr>
-        <w:rPr>
-          <w:b/>
-          <w:lang w:val="es-VE"/>
-        </w:rPr>
-      </w:pPr>
-      <w:r>
-        <w:rPr>
-          <w:b/>
-          <w:lang w:val="es-VE"/>
-        </w:rPr>
-        <w:t xml:space="preserve">                  1.2.2. Gestión de información de productor</w:t>
-      </w:r>
-    </w:p>
-    <w:p>
-      <w:pPr>
-        <w:rPr>
-          <w:b/>
-          <w:lang w:val="es-VE"/>
-        </w:rPr>
-      </w:pPr>
-      <w:r>
-        <w:rPr>
-          <w:b/>
-          <w:lang w:val="es-VE"/>
-        </w:rPr>
-        <w:t xml:space="preserve">                         1.2.2.1. Modificar información de contacto</w:t>
-      </w:r>
-    </w:p>
-    <w:p>
-      <w:pPr>
-        <w:rPr>
-          <w:b/>
-          <w:lang w:val="es-VE"/>
-        </w:rPr>
-      </w:pPr>
-      <w:r>
-        <w:rPr>
-          <w:b/>
-          <w:lang w:val="es-VE"/>
-        </w:rPr>
-        <w:t xml:space="preserve">                         1.2.2.2. Modificar información básica</w:t>
       </w:r>
     </w:p>
     <w:p>
@@ -763,151 +614,146 @@
           <w:b/>
           <w:lang w:val="es-VE"/>
         </w:rPr>
+        <w:t xml:space="preserve">               2.1.1.3. Actualización de fórmula</w:t>
+      </w:r>
+    </w:p>
+    <w:p>
+      <w:pPr>
+        <w:ind w:left="720"/>
+        <w:rPr>
+          <w:b/>
+          <w:lang w:val="es-VE"/>
+        </w:rPr>
+      </w:pPr>
+      <w:r>
+        <w:rPr>
+          <w:b/>
+          <w:lang w:val="es-VE"/>
+        </w:rPr>
+        <w:t xml:space="preserve">               2.1.1.4. Eliminación de fórmula</w:t>
+      </w:r>
+    </w:p>
+    <w:p>
+      <w:pPr>
+        <w:ind w:left="720"/>
+        <w:rPr>
+          <w:b/>
+          <w:lang w:val="es-VE"/>
+        </w:rPr>
+      </w:pPr>
+    </w:p>
+    <w:p>
+      <w:pPr>
+        <w:ind w:left="720"/>
+        <w:rPr>
+          <w:b/>
+          <w:lang w:val="es-VE"/>
+        </w:rPr>
+      </w:pPr>
+      <w:r>
+        <w:rPr>
+          <w:b/>
+          <w:lang w:val="es-VE"/>
+        </w:rPr>
+        <w:t xml:space="preserve">        2.1.2. CRUD de fórmula de evaluación anual</w:t>
+      </w:r>
+    </w:p>
+    <w:p>
+      <w:pPr>
+        <w:ind w:left="720"/>
+        <w:rPr>
+          <w:b/>
+          <w:lang w:val="es-VE"/>
+        </w:rPr>
+      </w:pPr>
+      <w:r>
+        <w:rPr>
+          <w:b/>
+          <w:lang w:val="es-VE"/>
+        </w:rPr>
+        <w:t xml:space="preserve">               2.1.2.1. Creación de fórmula</w:t>
+      </w:r>
+    </w:p>
+    <w:p>
+      <w:pPr>
+        <w:ind w:left="720"/>
+        <w:rPr>
+          <w:b/>
+          <w:lang w:val="es-VE"/>
+        </w:rPr>
+      </w:pPr>
+      <w:r>
+        <w:rPr>
+          <w:b/>
+          <w:lang w:val="es-VE"/>
+        </w:rPr>
+        <w:t xml:space="preserve">               2.1.2.2. Consulta de formula </w:t>
+      </w:r>
+    </w:p>
+    <w:p>
+      <w:pPr>
+        <w:ind w:left="720"/>
+        <w:rPr>
+          <w:b/>
+          <w:lang w:val="es-VE"/>
+        </w:rPr>
+      </w:pPr>
+      <w:r>
+        <w:rPr>
+          <w:b/>
+          <w:lang w:val="es-VE"/>
+        </w:rPr>
+        <w:t xml:space="preserve">               2.1.2.3. Actualización de fórmula</w:t>
+      </w:r>
+    </w:p>
+    <w:p>
+      <w:pPr>
+        <w:ind w:left="720"/>
+        <w:rPr>
+          <w:b/>
+          <w:lang w:val="es-VE"/>
+        </w:rPr>
+      </w:pPr>
+      <w:r>
+        <w:rPr>
+          <w:b/>
+          <w:lang w:val="es-VE"/>
+        </w:rPr>
+        <w:t xml:space="preserve">               2.1.2.4. Eliminación de fórmula</w:t>
+      </w:r>
+    </w:p>
+    <w:p>
+      <w:pPr>
+        <w:ind w:left="720"/>
+        <w:rPr>
+          <w:b/>
+          <w:lang w:val="es-VE"/>
+        </w:rPr>
+      </w:pPr>
+    </w:p>
+    <w:p>
+      <w:pPr>
+        <w:ind w:left="720"/>
+        <w:rPr>
+          <w:b/>
+          <w:lang w:val="es-VE"/>
+        </w:rPr>
+      </w:pPr>
+    </w:p>
+    <w:p>
+      <w:pPr>
+        <w:ind w:firstLine="720"/>
+        <w:rPr>
+          <w:b/>
+          <w:lang w:val="es-VE"/>
+        </w:rPr>
+      </w:pPr>
+      <w:r>
+        <w:rPr>
+          <w:b/>
+          <w:lang w:val="es-VE"/>
+        </w:rPr>
         <w:lastRenderedPageBreak/>
-        <w:t xml:space="preserve">               2.1.1.3. Actualización de fórmula</w:t>
-      </w:r>
-    </w:p>
-    <w:p>
-      <w:pPr>
-        <w:ind w:left="720"/>
-        <w:rPr>
-          <w:b/>
-          <w:lang w:val="es-VE"/>
-        </w:rPr>
-      </w:pPr>
-      <w:r>
-        <w:rPr>
-          <w:b/>
-          <w:lang w:val="es-VE"/>
-        </w:rPr>
-        <w:t xml:space="preserve">               2.1.</w:t>
-      </w:r>
-      <w:r>
-        <w:rPr>
-          <w:b/>
-          <w:lang w:val="es-VE"/>
-        </w:rPr>
-        <w:t>1.4. Eliminación de fórmula</w:t>
-      </w:r>
-    </w:p>
-    <w:p>
-      <w:pPr>
-        <w:ind w:left="720"/>
-        <w:rPr>
-          <w:b/>
-          <w:lang w:val="es-VE"/>
-        </w:rPr>
-      </w:pPr>
-    </w:p>
-    <w:p>
-      <w:pPr>
-        <w:ind w:left="720"/>
-        <w:rPr>
-          <w:b/>
-          <w:lang w:val="es-VE"/>
-        </w:rPr>
-      </w:pPr>
-      <w:r>
-        <w:rPr>
-          <w:b/>
-          <w:lang w:val="es-VE"/>
-        </w:rPr>
-        <w:t xml:space="preserve">        2.1.2. CRUD de fórmula de evaluación anual</w:t>
-      </w:r>
-    </w:p>
-    <w:p>
-      <w:pPr>
-        <w:ind w:left="720"/>
-        <w:rPr>
-          <w:b/>
-          <w:lang w:val="es-VE"/>
-        </w:rPr>
-      </w:pPr>
-      <w:r>
-        <w:rPr>
-          <w:b/>
-          <w:lang w:val="es-VE"/>
-        </w:rPr>
-        <w:t xml:space="preserve">               2.1.2.1. Creación de fórmula</w:t>
-      </w:r>
-    </w:p>
-    <w:p>
-      <w:pPr>
-        <w:ind w:left="720"/>
-        <w:rPr>
-          <w:b/>
-          <w:lang w:val="es-VE"/>
-        </w:rPr>
-      </w:pPr>
-      <w:r>
-        <w:rPr>
-          <w:b/>
-          <w:lang w:val="es-VE"/>
-        </w:rPr>
-        <w:t xml:space="preserve">               2.1.2.2. Consulta de formula </w:t>
-      </w:r>
-    </w:p>
-    <w:p>
-      <w:pPr>
-        <w:ind w:left="720"/>
-        <w:rPr>
-          <w:b/>
-          <w:lang w:val="es-VE"/>
-        </w:rPr>
-      </w:pPr>
-      <w:r>
-        <w:rPr>
-          <w:b/>
-          <w:lang w:val="es-VE"/>
-        </w:rPr>
-        <w:t xml:space="preserve">               2.1.2.3. Actualización de fórmula</w:t>
-      </w:r>
-    </w:p>
-    <w:p>
-      <w:pPr>
-        <w:ind w:left="720"/>
-        <w:rPr>
-          <w:b/>
-          <w:lang w:val="es-VE"/>
-        </w:rPr>
-      </w:pPr>
-      <w:r>
-        <w:rPr>
-          <w:b/>
-          <w:lang w:val="es-VE"/>
-        </w:rPr>
-        <w:t xml:space="preserve">               2.1.2.4. Eliminación de</w:t>
-      </w:r>
-      <w:r>
-        <w:rPr>
-          <w:b/>
-          <w:lang w:val="es-VE"/>
-        </w:rPr>
-        <w:t xml:space="preserve"> fórmula</w:t>
-      </w:r>
-    </w:p>
-    <w:p>
-      <w:pPr>
-        <w:ind w:left="720"/>
-        <w:rPr>
-          <w:b/>
-          <w:lang w:val="es-VE"/>
-        </w:rPr>
-      </w:pPr>
-    </w:p>
-    <w:p>
-      <w:pPr>
-        <w:ind w:firstLine="720"/>
-        <w:rPr>
-          <w:b/>
-          <w:lang w:val="es-VE"/>
-        </w:rPr>
-      </w:pPr>
-      <w:r>
-        <w:rPr>
-          <w:b/>
-          <w:lang w:val="es-VE"/>
-        </w:rPr>
         <w:t xml:space="preserve"> 2.2. Gestión de evaluación de proveedor</w:t>
       </w:r>
     </w:p>
@@ -1243,37 +1089,37 @@
         </w:rPr>
         <w:t xml:space="preserve">       3.2.2. Consultar factura</w:t>
       </w:r>
-    </w:p>
-    <w:p>
-      <w:pPr>
-        <w:ind w:left="720"/>
-        <w:rPr>
-          <w:b/>
-          <w:lang w:val="es-VE"/>
-        </w:rPr>
-      </w:pPr>
-    </w:p>
-    <w:p>
-      <w:pPr>
-        <w:ind w:left="720"/>
-        <w:rPr>
-          <w:b/>
-          <w:lang w:val="es-VE"/>
-        </w:rPr>
-      </w:pPr>
-      <w:r>
-        <w:rPr>
-          <w:b/>
-          <w:lang w:val="es-VE"/>
-        </w:rPr>
-        <w:t xml:space="preserve">3.3. Gestión de </w:t>
-      </w:r>
-      <w:r>
-        <w:rPr>
-          <w:b/>
-          <w:lang w:val="es-VE"/>
-        </w:rPr>
-        <w:t>pagos</w:t>
+      <w:r>
+        <w:rPr>
+          <w:b/>
+          <w:lang w:val="es-VE"/>
+        </w:rPr>
+        <w:t>s</w:t>
+      </w:r>
+    </w:p>
+    <w:p>
+      <w:pPr>
+        <w:ind w:left="720"/>
+        <w:rPr>
+          <w:b/>
+          <w:lang w:val="es-VE"/>
+        </w:rPr>
+      </w:pPr>
+    </w:p>
+    <w:p>
+      <w:pPr>
+        <w:ind w:left="720"/>
+        <w:rPr>
+          <w:b/>
+          <w:lang w:val="es-VE"/>
+        </w:rPr>
+      </w:pPr>
+      <w:r>
+        <w:rPr>
+          <w:b/>
+          <w:lang w:val="es-VE"/>
+        </w:rPr>
+        <w:t>3.3. Gestión de pagos</w:t>
       </w:r>
     </w:p>
     <w:p>
@@ -1306,6 +1152,13 @@
           <w:lang w:val="es-VE"/>
         </w:rPr>
         <w:t xml:space="preserve">       3.3.2. Consultar pago</w:t>
+      </w:r>
+      <w:r>
+        <w:rPr>
+          <w:b/>
+          <w:lang w:val="es-VE"/>
+        </w:rPr>
+        <w:t>s</w:t>
       </w:r>
     </w:p>
     <w:p>
